--- a/Shortcuts Django.docx
+++ b/Shortcuts Django.docx
@@ -36,6 +36,20 @@
         <w:t>document is meant to offer the user an overview of commands available in Django. For now there is no clear structure. When I have gained some experience, I’ll order it.</w:t>
       </w:r>
     </w:p>
+    <w:p>
+      <w:pPr>
+        <w:pStyle w:val="Kop1"/>
+        <w:rPr>
+          <w:lang w:val="en-GB"/>
+        </w:rPr>
+      </w:pPr>
+      <w:r>
+        <w:rPr>
+          <w:lang w:val="en-GB"/>
+        </w:rPr>
+        <w:t>Creating the site</w:t>
+      </w:r>
+    </w:p>
     <w:tbl>
       <w:tblPr>
         <w:tblStyle w:val="Tabelraster"/>
@@ -77,7 +91,7 @@
             </w:r>
             <w:r>
               <w:rPr>
-                <w:color w:val="00B050"/>
+                <w:color w:val="EE0000"/>
                 <w:lang w:val="en-GB"/>
               </w:rPr>
               <w:t>FOLDER</w:t>
@@ -112,7 +126,7 @@
             </w:r>
             <w:r>
               <w:rPr>
-                <w:color w:val="00B050"/>
+                <w:color w:val="EE0000"/>
                 <w:lang w:val="en-GB"/>
               </w:rPr>
               <w:t>FOLDER</w:t>
@@ -248,7 +262,21 @@
               <w:rPr>
                 <w:lang w:val="en-GB"/>
               </w:rPr>
-              <w:t xml:space="preserve">python manage.py startapp </w:t>
+              <w:t xml:space="preserve">python manage.py </w:t>
+            </w:r>
+            <w:proofErr w:type="spellStart"/>
+            <w:r>
+              <w:rPr>
+                <w:lang w:val="en-GB"/>
+              </w:rPr>
+              <w:t>startapp</w:t>
+            </w:r>
+            <w:proofErr w:type="spellEnd"/>
+            <w:r>
+              <w:rPr>
+                <w:lang w:val="en-GB"/>
+              </w:rPr>
+              <w:t xml:space="preserve"> </w:t>
             </w:r>
             <w:r>
               <w:rPr>
@@ -261,6 +289,404 @@
         </w:tc>
       </w:tr>
     </w:tbl>
+    <w:p>
+      <w:pPr>
+        <w:rPr>
+          <w:lang w:val="en-GB"/>
+        </w:rPr>
+      </w:pPr>
+    </w:p>
+    <w:tbl>
+      <w:tblPr>
+        <w:tblStyle w:val="Tabelraster"/>
+        <w:tblW w:w="0" w:type="auto"/>
+        <w:tblLook w:val="04A0" w:firstRow="1" w:lastRow="0" w:firstColumn="1" w:lastColumn="0" w:noHBand="0" w:noVBand="1"/>
+      </w:tblPr>
+      <w:tblGrid>
+        <w:gridCol w:w="9062"/>
+      </w:tblGrid>
+      <w:tr>
+        <w:tc>
+          <w:tcPr>
+            <w:tcW w:w="9062" w:type="dxa"/>
+          </w:tcPr>
+          <w:p>
+            <w:pPr>
+              <w:rPr>
+                <w:lang w:val="en-GB"/>
+              </w:rPr>
+            </w:pPr>
+            <w:r>
+              <w:rPr>
+                <w:lang w:val="en-GB"/>
+              </w:rPr>
+              <w:t xml:space="preserve">Set </w:t>
+            </w:r>
+            <w:proofErr w:type="spellStart"/>
+            <w:r>
+              <w:rPr>
+                <w:lang w:val="en-GB"/>
+              </w:rPr>
+              <w:t>timezone</w:t>
+            </w:r>
+            <w:proofErr w:type="spellEnd"/>
+            <w:r>
+              <w:rPr>
+                <w:lang w:val="en-GB"/>
+              </w:rPr>
+              <w:t xml:space="preserve"> to Europe/Brussels (in </w:t>
+            </w:r>
+            <w:r>
+              <w:rPr>
+                <w:color w:val="EE0000"/>
+                <w:lang w:val="en-GB"/>
+              </w:rPr>
+              <w:t xml:space="preserve">MYSITE </w:t>
+            </w:r>
+            <w:r>
+              <w:rPr>
+                <w:lang w:val="en-GB"/>
+              </w:rPr>
+              <w:t>--&gt; settings.py)</w:t>
+            </w:r>
+          </w:p>
+        </w:tc>
+      </w:tr>
+      <w:tr>
+        <w:tc>
+          <w:tcPr>
+            <w:tcW w:w="9062" w:type="dxa"/>
+            <w:shd w:val="clear" w:color="auto" w:fill="F2F2F2" w:themeFill="background1" w:themeFillShade="F2"/>
+          </w:tcPr>
+          <w:p>
+            <w:r>
+              <w:t>TIME_ZONE = 'Europe/Brussels'</w:t>
+            </w:r>
+          </w:p>
+        </w:tc>
+      </w:tr>
+    </w:tbl>
+    <w:p>
+      <w:pPr>
+        <w:rPr>
+          <w:lang w:val="en-GB"/>
+        </w:rPr>
+      </w:pPr>
+    </w:p>
+    <w:p>
+      <w:pPr>
+        <w:pStyle w:val="Kop1"/>
+        <w:rPr>
+          <w:lang w:val="en-GB"/>
+        </w:rPr>
+      </w:pPr>
+      <w:r>
+        <w:rPr>
+          <w:lang w:val="en-GB"/>
+        </w:rPr>
+        <w:t>Changing the DB</w:t>
+      </w:r>
+    </w:p>
+    <w:tbl>
+      <w:tblPr>
+        <w:tblStyle w:val="Tabelraster"/>
+        <w:tblW w:w="0" w:type="auto"/>
+        <w:tblLook w:val="04A0" w:firstRow="1" w:lastRow="0" w:firstColumn="1" w:lastColumn="0" w:noHBand="0" w:noVBand="1"/>
+      </w:tblPr>
+      <w:tblGrid>
+        <w:gridCol w:w="9062"/>
+      </w:tblGrid>
+      <w:tr>
+        <w:tc>
+          <w:tcPr>
+            <w:tcW w:w="9062" w:type="dxa"/>
+          </w:tcPr>
+          <w:p>
+            <w:pPr>
+              <w:rPr>
+                <w:lang w:val="en-GB"/>
+              </w:rPr>
+            </w:pPr>
+            <w:r>
+              <w:rPr>
+                <w:lang w:val="en-GB"/>
+              </w:rPr>
+              <w:t xml:space="preserve">To create migrations for DB-changes in </w:t>
+            </w:r>
+            <w:r>
+              <w:rPr>
+                <w:color w:val="EE0000"/>
+                <w:lang w:val="en-GB"/>
+              </w:rPr>
+              <w:t>APP</w:t>
+            </w:r>
+            <w:r>
+              <w:rPr>
+                <w:lang w:val="en-GB"/>
+              </w:rPr>
+              <w:t xml:space="preserve"> (Specifying which </w:t>
+            </w:r>
+            <w:r>
+              <w:rPr>
+                <w:color w:val="EE0000"/>
+                <w:lang w:val="en-GB"/>
+              </w:rPr>
+              <w:t xml:space="preserve">APP </w:t>
+            </w:r>
+            <w:r>
+              <w:rPr>
+                <w:lang w:val="en-GB"/>
+              </w:rPr>
+              <w:t>is optional).</w:t>
+            </w:r>
+          </w:p>
+        </w:tc>
+      </w:tr>
+      <w:tr>
+        <w:tc>
+          <w:tcPr>
+            <w:tcW w:w="9062" w:type="dxa"/>
+            <w:shd w:val="clear" w:color="auto" w:fill="F2F2F2" w:themeFill="background1" w:themeFillShade="F2"/>
+          </w:tcPr>
+          <w:p>
+            <w:pPr>
+              <w:rPr>
+                <w:lang w:val="en-GB"/>
+              </w:rPr>
+            </w:pPr>
+            <w:r>
+              <w:rPr>
+                <w:lang w:val="en-GB"/>
+              </w:rPr>
+              <w:t xml:space="preserve">python manage.py </w:t>
+            </w:r>
+            <w:r>
+              <w:rPr>
+                <w:lang w:val="en-GB"/>
+              </w:rPr>
+              <w:t>make</w:t>
+            </w:r>
+            <w:r>
+              <w:rPr>
+                <w:lang w:val="en-GB"/>
+              </w:rPr>
+              <w:t>migrat</w:t>
+            </w:r>
+            <w:r>
+              <w:rPr>
+                <w:lang w:val="en-GB"/>
+              </w:rPr>
+              <w:t xml:space="preserve">ions </w:t>
+            </w:r>
+            <w:r>
+              <w:rPr>
+                <w:color w:val="EE0000"/>
+                <w:lang w:val="en-GB"/>
+              </w:rPr>
+              <w:t>APP</w:t>
+            </w:r>
+          </w:p>
+        </w:tc>
+      </w:tr>
+    </w:tbl>
+    <w:p>
+      <w:pPr>
+        <w:rPr>
+          <w:lang w:val="en-GB"/>
+        </w:rPr>
+      </w:pPr>
+    </w:p>
+    <w:tbl>
+      <w:tblPr>
+        <w:tblStyle w:val="Tabelraster"/>
+        <w:tblW w:w="0" w:type="auto"/>
+        <w:tblLook w:val="04A0" w:firstRow="1" w:lastRow="0" w:firstColumn="1" w:lastColumn="0" w:noHBand="0" w:noVBand="1"/>
+      </w:tblPr>
+      <w:tblGrid>
+        <w:gridCol w:w="9062"/>
+      </w:tblGrid>
+      <w:tr>
+        <w:tc>
+          <w:tcPr>
+            <w:tcW w:w="9062" w:type="dxa"/>
+          </w:tcPr>
+          <w:p>
+            <w:pPr>
+              <w:rPr>
+                <w:lang w:val="en-GB"/>
+              </w:rPr>
+            </w:pPr>
+            <w:r>
+              <w:rPr>
+                <w:lang w:val="en-GB"/>
+              </w:rPr>
+              <w:t xml:space="preserve">To apply all </w:t>
+            </w:r>
+            <w:r>
+              <w:rPr>
+                <w:lang w:val="en-GB"/>
+              </w:rPr>
+              <w:t>current migrations to the DB.</w:t>
+            </w:r>
+          </w:p>
+        </w:tc>
+      </w:tr>
+      <w:tr>
+        <w:tc>
+          <w:tcPr>
+            <w:tcW w:w="9062" w:type="dxa"/>
+            <w:shd w:val="clear" w:color="auto" w:fill="F2F2F2" w:themeFill="background1" w:themeFillShade="F2"/>
+          </w:tcPr>
+          <w:p>
+            <w:r>
+              <w:t>python manage.py migrate</w:t>
+            </w:r>
+          </w:p>
+        </w:tc>
+      </w:tr>
+    </w:tbl>
+    <w:p>
+      <w:pPr>
+        <w:rPr>
+          <w:lang w:val="en-GB"/>
+        </w:rPr>
+      </w:pPr>
+    </w:p>
+    <w:tbl>
+      <w:tblPr>
+        <w:tblStyle w:val="Tabelraster"/>
+        <w:tblW w:w="0" w:type="auto"/>
+        <w:tblLook w:val="04A0" w:firstRow="1" w:lastRow="0" w:firstColumn="1" w:lastColumn="0" w:noHBand="0" w:noVBand="1"/>
+      </w:tblPr>
+      <w:tblGrid>
+        <w:gridCol w:w="9062"/>
+      </w:tblGrid>
+      <w:tr>
+        <w:tc>
+          <w:tcPr>
+            <w:tcW w:w="9062" w:type="dxa"/>
+          </w:tcPr>
+          <w:p>
+            <w:pPr>
+              <w:rPr>
+                <w:lang w:val="en-GB"/>
+              </w:rPr>
+            </w:pPr>
+            <w:r>
+              <w:rPr>
+                <w:lang w:val="en-GB"/>
+              </w:rPr>
+              <w:t>Add app</w:t>
+            </w:r>
+            <w:r>
+              <w:rPr>
+                <w:lang w:val="en-GB"/>
+              </w:rPr>
+              <w:t xml:space="preserve"> </w:t>
+            </w:r>
+            <w:proofErr w:type="spellStart"/>
+            <w:r>
+              <w:rPr>
+                <w:color w:val="EE0000"/>
+                <w:lang w:val="en-GB"/>
+              </w:rPr>
+              <w:t>APP</w:t>
+            </w:r>
+            <w:proofErr w:type="spellEnd"/>
+            <w:r>
+              <w:rPr>
+                <w:lang w:val="en-GB"/>
+              </w:rPr>
+              <w:t xml:space="preserve"> to </w:t>
+            </w:r>
+            <w:r>
+              <w:rPr>
+                <w:lang w:val="en-GB"/>
+              </w:rPr>
+              <w:t>settings-list</w:t>
+            </w:r>
+            <w:r>
+              <w:rPr>
+                <w:lang w:val="en-GB"/>
+              </w:rPr>
+              <w:t xml:space="preserve"> for DB migrations</w:t>
+            </w:r>
+            <w:r>
+              <w:rPr>
+                <w:lang w:val="en-GB"/>
+              </w:rPr>
+              <w:t xml:space="preserve"> (in MYSITE --&gt; settings.py)</w:t>
+            </w:r>
+          </w:p>
+        </w:tc>
+      </w:tr>
+      <w:tr>
+        <w:tc>
+          <w:tcPr>
+            <w:tcW w:w="9062" w:type="dxa"/>
+            <w:shd w:val="clear" w:color="auto" w:fill="F2F2F2" w:themeFill="background1" w:themeFillShade="F2"/>
+          </w:tcPr>
+          <w:p>
+            <w:pPr>
+              <w:rPr>
+                <w:lang w:val="en-GB"/>
+              </w:rPr>
+            </w:pPr>
+            <w:r>
+              <w:rPr>
+                <w:lang w:val="en-GB"/>
+              </w:rPr>
+              <w:t xml:space="preserve">Append to </w:t>
+            </w:r>
+            <w:r>
+              <w:rPr>
+                <w:lang w:val="en-GB"/>
+              </w:rPr>
+              <w:t>INSTALLED_APPS</w:t>
+            </w:r>
+            <w:r>
+              <w:rPr>
+                <w:lang w:val="en-GB"/>
+              </w:rPr>
+              <w:t xml:space="preserve">: </w:t>
+            </w:r>
+            <w:r>
+              <w:rPr>
+                <w:color w:val="EE0000"/>
+                <w:lang w:val="en-GB"/>
+              </w:rPr>
+              <w:t>APP</w:t>
+            </w:r>
+            <w:r>
+              <w:rPr>
+                <w:lang w:val="en-GB"/>
+              </w:rPr>
+              <w:t>.apps.</w:t>
+            </w:r>
+            <w:r>
+              <w:rPr>
+                <w:color w:val="EE0000"/>
+                <w:lang w:val="en-GB"/>
+              </w:rPr>
+              <w:t>APP</w:t>
+            </w:r>
+            <w:r>
+              <w:rPr>
+                <w:lang w:val="en-GB"/>
+              </w:rPr>
+              <w:t>Config</w:t>
+            </w:r>
+          </w:p>
+        </w:tc>
+      </w:tr>
+    </w:tbl>
+    <w:p>
+      <w:pPr>
+        <w:rPr>
+          <w:lang w:val="en-GB"/>
+        </w:rPr>
+      </w:pPr>
+    </w:p>
     <w:p>
       <w:pPr>
         <w:rPr>

--- a/Shortcuts Django.docx
+++ b/Shortcuts Django.docx
@@ -39,6 +39,10 @@
     <w:p>
       <w:pPr>
         <w:pStyle w:val="Kop1"/>
+        <w:numPr>
+          <w:ilvl w:val="0"/>
+          <w:numId w:val="1"/>
+        </w:numPr>
         <w:rPr>
           <w:lang w:val="en-GB"/>
         </w:rPr>
@@ -376,6 +380,10 @@
     <w:p>
       <w:pPr>
         <w:pStyle w:val="Kop1"/>
+        <w:numPr>
+          <w:ilvl w:val="0"/>
+          <w:numId w:val="1"/>
+        </w:numPr>
         <w:rPr>
           <w:lang w:val="en-GB"/>
         </w:rPr>
@@ -460,6 +468,7 @@
               </w:rPr>
               <w:t xml:space="preserve">python manage.py </w:t>
             </w:r>
+            <w:proofErr w:type="spellStart"/>
             <w:r>
               <w:rPr>
                 <w:lang w:val="en-GB"/>
@@ -476,7 +485,14 @@
               <w:rPr>
                 <w:lang w:val="en-GB"/>
               </w:rPr>
-              <w:t xml:space="preserve">ions </w:t>
+              <w:t>ions</w:t>
+            </w:r>
+            <w:proofErr w:type="spellEnd"/>
+            <w:r>
+              <w:rPr>
+                <w:lang w:val="en-GB"/>
+              </w:rPr>
+              <w:t xml:space="preserve"> </w:t>
             </w:r>
             <w:r>
               <w:rPr>
@@ -636,19 +652,7 @@
               <w:rPr>
                 <w:lang w:val="en-GB"/>
               </w:rPr>
-              <w:t xml:space="preserve">Append to </w:t>
-            </w:r>
-            <w:r>
-              <w:rPr>
-                <w:lang w:val="en-GB"/>
-              </w:rPr>
-              <w:t>INSTALLED_APPS</w:t>
-            </w:r>
-            <w:r>
-              <w:rPr>
-                <w:lang w:val="en-GB"/>
-              </w:rPr>
-              <w:t xml:space="preserve">: </w:t>
+              <w:t xml:space="preserve">Append to INSTALLED_APPS: </w:t>
             </w:r>
             <w:r>
               <w:rPr>
@@ -687,6 +691,192 @@
         </w:rPr>
       </w:pPr>
     </w:p>
+    <w:tbl>
+      <w:tblPr>
+        <w:tblStyle w:val="Tabelraster"/>
+        <w:tblW w:w="0" w:type="auto"/>
+        <w:tblLook w:val="04A0" w:firstRow="1" w:lastRow="0" w:firstColumn="1" w:lastColumn="0" w:noHBand="0" w:noVBand="1"/>
+      </w:tblPr>
+      <w:tblGrid>
+        <w:gridCol w:w="9062"/>
+      </w:tblGrid>
+      <w:tr>
+        <w:tc>
+          <w:tcPr>
+            <w:tcW w:w="9062" w:type="dxa"/>
+          </w:tcPr>
+          <w:p>
+            <w:pPr>
+              <w:rPr>
+                <w:lang w:val="en-GB"/>
+              </w:rPr>
+            </w:pPr>
+            <w:r>
+              <w:rPr>
+                <w:lang w:val="en-GB"/>
+              </w:rPr>
+              <w:t>Creating a user that can login to the admin site</w:t>
+            </w:r>
+          </w:p>
+        </w:tc>
+      </w:tr>
+      <w:tr>
+        <w:tc>
+          <w:tcPr>
+            <w:tcW w:w="9062" w:type="dxa"/>
+            <w:shd w:val="clear" w:color="auto" w:fill="F2F2F2" w:themeFill="background1" w:themeFillShade="F2"/>
+          </w:tcPr>
+          <w:p>
+            <w:pPr>
+              <w:rPr>
+                <w:lang w:val="en-GB"/>
+              </w:rPr>
+            </w:pPr>
+            <w:r>
+              <w:rPr>
+                <w:lang w:val="en-GB"/>
+              </w:rPr>
+              <w:t>python manage.py createsuperuser</w:t>
+            </w:r>
+          </w:p>
+        </w:tc>
+      </w:tr>
+    </w:tbl>
+    <w:p>
+      <w:pPr>
+        <w:rPr>
+          <w:lang w:val="en-GB"/>
+        </w:rPr>
+      </w:pPr>
+    </w:p>
+    <w:tbl>
+      <w:tblPr>
+        <w:tblStyle w:val="Tabelraster"/>
+        <w:tblW w:w="0" w:type="auto"/>
+        <w:tblLook w:val="04A0" w:firstRow="1" w:lastRow="0" w:firstColumn="1" w:lastColumn="0" w:noHBand="0" w:noVBand="1"/>
+      </w:tblPr>
+      <w:tblGrid>
+        <w:gridCol w:w="9062"/>
+      </w:tblGrid>
+      <w:tr>
+        <w:tc>
+          <w:tcPr>
+            <w:tcW w:w="9062" w:type="dxa"/>
+          </w:tcPr>
+          <w:p>
+            <w:pPr>
+              <w:rPr>
+                <w:lang w:val="en-GB"/>
+              </w:rPr>
+            </w:pPr>
+            <w:r>
+              <w:rPr>
+                <w:lang w:val="en-GB"/>
+              </w:rPr>
+              <w:t xml:space="preserve">Register a new </w:t>
+            </w:r>
+            <w:r>
+              <w:rPr>
+                <w:color w:val="EE0000"/>
+                <w:lang w:val="en-GB"/>
+              </w:rPr>
+              <w:t>TABLE</w:t>
+            </w:r>
+            <w:r>
+              <w:rPr>
+                <w:lang w:val="en-GB"/>
+              </w:rPr>
+              <w:t xml:space="preserve"> from a certain</w:t>
+            </w:r>
+            <w:r>
+              <w:rPr>
+                <w:lang w:val="en-GB"/>
+              </w:rPr>
+              <w:t xml:space="preserve"> </w:t>
+            </w:r>
+            <w:r>
+              <w:rPr>
+                <w:color w:val="EE0000"/>
+                <w:lang w:val="en-GB"/>
+              </w:rPr>
+              <w:t>APP</w:t>
+            </w:r>
+            <w:r>
+              <w:rPr>
+                <w:color w:val="EE0000"/>
+                <w:lang w:val="en-GB"/>
+              </w:rPr>
+              <w:t xml:space="preserve"> </w:t>
+            </w:r>
+            <w:r>
+              <w:rPr>
+                <w:lang w:val="en-GB"/>
+              </w:rPr>
+              <w:t>in the admin portal</w:t>
+            </w:r>
+          </w:p>
+        </w:tc>
+      </w:tr>
+      <w:tr>
+        <w:tc>
+          <w:tcPr>
+            <w:tcW w:w="9062" w:type="dxa"/>
+            <w:shd w:val="clear" w:color="auto" w:fill="F2F2F2" w:themeFill="background1" w:themeFillShade="F2"/>
+          </w:tcPr>
+          <w:p>
+            <w:pPr>
+              <w:rPr>
+                <w:lang w:val="en-GB"/>
+              </w:rPr>
+            </w:pPr>
+            <w:r>
+              <w:rPr>
+                <w:lang w:val="en-GB"/>
+              </w:rPr>
+              <w:t xml:space="preserve">Go to </w:t>
+            </w:r>
+            <w:r>
+              <w:rPr>
+                <w:color w:val="EE0000"/>
+                <w:lang w:val="en-GB"/>
+              </w:rPr>
+              <w:t>APP</w:t>
+            </w:r>
+            <w:r>
+              <w:rPr>
+                <w:lang w:val="en-GB"/>
+              </w:rPr>
+              <w:t xml:space="preserve">/admin.py: </w:t>
+            </w:r>
+            <w:r>
+              <w:rPr>
+                <w:lang w:val="en-GB"/>
+              </w:rPr>
+              <w:t xml:space="preserve"> </w:t>
+            </w:r>
+            <w:r>
+              <w:rPr>
+                <w:lang w:val="en-GB"/>
+              </w:rPr>
+              <w:t>admin.site.register(</w:t>
+            </w:r>
+            <w:r>
+              <w:rPr>
+                <w:color w:val="EE0000"/>
+                <w:lang w:val="en-GB"/>
+              </w:rPr>
+              <w:t>TABLE</w:t>
+            </w:r>
+            <w:r>
+              <w:rPr>
+                <w:lang w:val="en-GB"/>
+              </w:rPr>
+              <w:t>)</w:t>
+            </w:r>
+          </w:p>
+        </w:tc>
+      </w:tr>
+    </w:tbl>
     <w:p>
       <w:pPr>
         <w:rPr>
@@ -702,6 +892,103 @@
     </w:sectPr>
   </w:body>
 </w:document>
+</file>
+
+<file path=word/numbering.xml><?xml version="1.0" encoding="utf-8"?>
+<w:numbering xmlns:wpc="http://schemas.microsoft.com/office/word/2010/wordprocessingCanvas" xmlns:cx="http://schemas.microsoft.com/office/drawing/2014/chartex" xmlns:cx1="http://schemas.microsoft.com/office/drawing/2015/9/8/chartex" xmlns:cx2="http://schemas.microsoft.com/office/drawing/2015/10/21/chartex" xmlns:cx3="http://schemas.microsoft.com/office/drawing/2016/5/9/chartex" xmlns:cx4="http://schemas.microsoft.com/office/drawing/2016/5/10/chartex" xmlns:cx5="http://schemas.microsoft.com/office/drawing/2016/5/11/chartex" xmlns:cx6="http://schemas.microsoft.com/office/drawing/2016/5/12/chartex" xmlns:cx7="http://schemas.microsoft.com/office/drawing/2016/5/13/chartex" xmlns:cx8="http://schemas.microsoft.com/office/drawing/2016/5/14/chartex" xmlns:mc="http://schemas.openxmlformats.org/markup-compatibility/2006" xmlns:aink="http://schemas.microsoft.com/office/drawing/2016/ink" xmlns:am3d="http://schemas.microsoft.com/office/drawing/2017/model3d" xmlns:o="urn:schemas-microsoft-com:office:office" xmlns:oel="http://schemas.microsoft.com/office/2019/extlst" xmlns:r="http://schemas.openxmlformats.org/officeDocument/2006/relationships" xmlns:m="http://schemas.openxmlformats.org/officeDocument/2006/math" xmlns:v="urn:schemas-microsoft-com:vml" xmlns:wp14="http://schemas.microsoft.com/office/word/2010/wordprocessingDrawing" xmlns:wp="http://schemas.openxmlformats.org/drawingml/2006/wordprocessingDrawing" xmlns:w10="urn:schemas-microsoft-com:office:word" xmlns:w="http://schemas.openxmlformats.org/wordprocessingml/2006/main" xmlns:w14="http://schemas.microsoft.com/office/word/2010/wordml" xmlns:w15="http://schemas.microsoft.com/office/word/2012/wordml" xmlns:w16cex="http://schemas.microsoft.com/office/word/2018/wordml/cex" xmlns:w16cid="http://schemas.microsoft.com/office/word/2016/wordml/cid" xmlns:w16="http://schemas.microsoft.com/office/word/2018/wordml" xmlns:w16du="http://schemas.microsoft.com/office/word/2023/wordml/word16du" xmlns:w16sdtdh="http://schemas.microsoft.com/office/word/2020/wordml/sdtdatahash" xmlns:w16sdtfl="http://schemas.microsoft.com/office/word/2024/wordml/sdtformatlock" xmlns:w16se="http://schemas.microsoft.com/office/word/2015/wordml/symex" xmlns:wpg="http://schemas.microsoft.com/office/word/2010/wordprocessingGroup" xmlns:wpi="http://schemas.microsoft.com/office/word/2010/wordprocessingInk" xmlns:wne="http://schemas.microsoft.com/office/word/2006/wordml" xmlns:wps="http://schemas.microsoft.com/office/word/2010/wordprocessingShape" mc:Ignorable="w14 w15 w16se w16cid w16 w16cex w16sdtdh w16sdtfl w16du wp14">
+  <w:abstractNum w:abstractNumId="0" w15:restartNumberingAfterBreak="0">
+    <w:nsid w:val="1B511A25"/>
+    <w:multiLevelType w:val="hybridMultilevel"/>
+    <w:tmpl w:val="01929D72"/>
+    <w:lvl w:ilvl="0" w:tplc="0813000F">
+      <w:start w:val="1"/>
+      <w:numFmt w:val="decimal"/>
+      <w:lvlText w:val="%1."/>
+      <w:lvlJc w:val="left"/>
+      <w:pPr>
+        <w:ind w:left="720" w:hanging="360"/>
+      </w:pPr>
+      <w:rPr>
+        <w:rFonts w:hint="default"/>
+      </w:rPr>
+    </w:lvl>
+    <w:lvl w:ilvl="1" w:tplc="08130019" w:tentative="1">
+      <w:start w:val="1"/>
+      <w:numFmt w:val="lowerLetter"/>
+      <w:lvlText w:val="%2."/>
+      <w:lvlJc w:val="left"/>
+      <w:pPr>
+        <w:ind w:left="1440" w:hanging="360"/>
+      </w:pPr>
+    </w:lvl>
+    <w:lvl w:ilvl="2" w:tplc="0813001B" w:tentative="1">
+      <w:start w:val="1"/>
+      <w:numFmt w:val="lowerRoman"/>
+      <w:lvlText w:val="%3."/>
+      <w:lvlJc w:val="right"/>
+      <w:pPr>
+        <w:ind w:left="2160" w:hanging="180"/>
+      </w:pPr>
+    </w:lvl>
+    <w:lvl w:ilvl="3" w:tplc="0813000F" w:tentative="1">
+      <w:start w:val="1"/>
+      <w:numFmt w:val="decimal"/>
+      <w:lvlText w:val="%4."/>
+      <w:lvlJc w:val="left"/>
+      <w:pPr>
+        <w:ind w:left="2880" w:hanging="360"/>
+      </w:pPr>
+    </w:lvl>
+    <w:lvl w:ilvl="4" w:tplc="08130019" w:tentative="1">
+      <w:start w:val="1"/>
+      <w:numFmt w:val="lowerLetter"/>
+      <w:lvlText w:val="%5."/>
+      <w:lvlJc w:val="left"/>
+      <w:pPr>
+        <w:ind w:left="3600" w:hanging="360"/>
+      </w:pPr>
+    </w:lvl>
+    <w:lvl w:ilvl="5" w:tplc="0813001B" w:tentative="1">
+      <w:start w:val="1"/>
+      <w:numFmt w:val="lowerRoman"/>
+      <w:lvlText w:val="%6."/>
+      <w:lvlJc w:val="right"/>
+      <w:pPr>
+        <w:ind w:left="4320" w:hanging="180"/>
+      </w:pPr>
+    </w:lvl>
+    <w:lvl w:ilvl="6" w:tplc="0813000F" w:tentative="1">
+      <w:start w:val="1"/>
+      <w:numFmt w:val="decimal"/>
+      <w:lvlText w:val="%7."/>
+      <w:lvlJc w:val="left"/>
+      <w:pPr>
+        <w:ind w:left="5040" w:hanging="360"/>
+      </w:pPr>
+    </w:lvl>
+    <w:lvl w:ilvl="7" w:tplc="08130019" w:tentative="1">
+      <w:start w:val="1"/>
+      <w:numFmt w:val="lowerLetter"/>
+      <w:lvlText w:val="%8."/>
+      <w:lvlJc w:val="left"/>
+      <w:pPr>
+        <w:ind w:left="5760" w:hanging="360"/>
+      </w:pPr>
+    </w:lvl>
+    <w:lvl w:ilvl="8" w:tplc="0813001B" w:tentative="1">
+      <w:start w:val="1"/>
+      <w:numFmt w:val="lowerRoman"/>
+      <w:lvlText w:val="%9."/>
+      <w:lvlJc w:val="right"/>
+      <w:pPr>
+        <w:ind w:left="6480" w:hanging="180"/>
+      </w:pPr>
+    </w:lvl>
+  </w:abstractNum>
+  <w:num w:numId="1" w16cid:durableId="369260661">
+    <w:abstractNumId w:val="0"/>
+  </w:num>
+</w:numbering>
 </file>
 
 <file path=word/styles.xml><?xml version="1.0" encoding="utf-8"?>
@@ -1307,6 +1594,7 @@
   <w:style w:type="character" w:default="1" w:styleId="Standaardalinea-lettertype">
     <w:name w:val="Default Paragraph Font"/>
     <w:uiPriority w:val="1"/>
+    <w:semiHidden/>
     <w:unhideWhenUsed/>
   </w:style>
   <w:style w:type="table" w:default="1" w:styleId="Standaardtabel">

--- a/Shortcuts Django.docx
+++ b/Shortcuts Django.docx
@@ -736,8 +736,16 @@
               <w:rPr>
                 <w:lang w:val="en-GB"/>
               </w:rPr>
-              <w:t>python manage.py createsuperuser</w:t>
-            </w:r>
+              <w:t xml:space="preserve">python manage.py </w:t>
+            </w:r>
+            <w:proofErr w:type="spellStart"/>
+            <w:r>
+              <w:rPr>
+                <w:lang w:val="en-GB"/>
+              </w:rPr>
+              <w:t>createsuperuser</w:t>
+            </w:r>
+            <w:proofErr w:type="spellEnd"/>
           </w:p>
         </w:tc>
       </w:tr>
@@ -854,11 +862,19 @@
               </w:rPr>
               <w:t xml:space="preserve"> </w:t>
             </w:r>
-            <w:r>
-              <w:rPr>
-                <w:lang w:val="en-GB"/>
-              </w:rPr>
-              <w:t>admin.site.register(</w:t>
+            <w:proofErr w:type="spellStart"/>
+            <w:r>
+              <w:rPr>
+                <w:lang w:val="en-GB"/>
+              </w:rPr>
+              <w:t>admin.site.register</w:t>
+            </w:r>
+            <w:proofErr w:type="spellEnd"/>
+            <w:r>
+              <w:rPr>
+                <w:lang w:val="en-GB"/>
+              </w:rPr>
+              <w:t>(</w:t>
             </w:r>
             <w:r>
               <w:rPr>
@@ -872,6 +888,165 @@
                 <w:lang w:val="en-GB"/>
               </w:rPr>
               <w:t>)</w:t>
+            </w:r>
+          </w:p>
+        </w:tc>
+      </w:tr>
+    </w:tbl>
+    <w:p>
+      <w:pPr>
+        <w:rPr>
+          <w:lang w:val="en-GB"/>
+        </w:rPr>
+      </w:pPr>
+    </w:p>
+    <w:p>
+      <w:pPr>
+        <w:pStyle w:val="Kop1"/>
+        <w:numPr>
+          <w:ilvl w:val="0"/>
+          <w:numId w:val="1"/>
+        </w:numPr>
+        <w:rPr>
+          <w:lang w:val="en-GB"/>
+        </w:rPr>
+      </w:pPr>
+      <w:r>
+        <w:rPr>
+          <w:lang w:val="en-GB"/>
+        </w:rPr>
+        <w:lastRenderedPageBreak/>
+        <w:t>Making</w:t>
+      </w:r>
+      <w:r>
+        <w:rPr>
+          <w:lang w:val="en-GB"/>
+        </w:rPr>
+        <w:t xml:space="preserve"> the </w:t>
+      </w:r>
+      <w:r>
+        <w:rPr>
+          <w:lang w:val="en-GB"/>
+        </w:rPr>
+        <w:t>views</w:t>
+      </w:r>
+    </w:p>
+    <w:tbl>
+      <w:tblPr>
+        <w:tblStyle w:val="Tabelraster"/>
+        <w:tblW w:w="0" w:type="auto"/>
+        <w:tblLook w:val="04A0" w:firstRow="1" w:lastRow="0" w:firstColumn="1" w:lastColumn="0" w:noHBand="0" w:noVBand="1"/>
+      </w:tblPr>
+      <w:tblGrid>
+        <w:gridCol w:w="9062"/>
+      </w:tblGrid>
+      <w:tr>
+        <w:tc>
+          <w:tcPr>
+            <w:tcW w:w="9062" w:type="dxa"/>
+          </w:tcPr>
+          <w:p>
+            <w:pPr>
+              <w:rPr>
+                <w:lang w:val="en-GB"/>
+              </w:rPr>
+            </w:pPr>
+            <w:r>
+              <w:rPr>
+                <w:lang w:val="en-GB"/>
+              </w:rPr>
+              <w:t xml:space="preserve">Linking url in templates to </w:t>
+            </w:r>
+            <w:r>
+              <w:rPr>
+                <w:color w:val="EE0000"/>
+                <w:lang w:val="en-GB"/>
+              </w:rPr>
+              <w:t xml:space="preserve">NAME </w:t>
+            </w:r>
+            <w:r>
+              <w:rPr>
+                <w:lang w:val="en-GB"/>
+              </w:rPr>
+              <w:t xml:space="preserve">in </w:t>
+            </w:r>
+            <w:r>
+              <w:rPr>
+                <w:lang w:val="en-GB"/>
+              </w:rPr>
+              <w:t xml:space="preserve">urls.py path </w:t>
+            </w:r>
+            <w:r>
+              <w:rPr>
+                <w:lang w:val="en-GB"/>
+              </w:rPr>
+              <w:t xml:space="preserve">of </w:t>
+            </w:r>
+            <w:r>
+              <w:rPr>
+                <w:color w:val="EE0000"/>
+                <w:lang w:val="en-GB"/>
+              </w:rPr>
+              <w:t>APP</w:t>
+            </w:r>
+            <w:r>
+              <w:rPr>
+                <w:lang w:val="en-GB"/>
+              </w:rPr>
+              <w:t xml:space="preserve"> </w:t>
+            </w:r>
+            <w:r>
+              <w:rPr>
+                <w:lang w:val="en-GB"/>
+              </w:rPr>
+              <w:t xml:space="preserve">(enables easy name changing). </w:t>
+            </w:r>
+          </w:p>
+        </w:tc>
+      </w:tr>
+      <w:tr>
+        <w:tc>
+          <w:tcPr>
+            <w:tcW w:w="9062" w:type="dxa"/>
+            <w:shd w:val="clear" w:color="auto" w:fill="F2F2F2" w:themeFill="background1" w:themeFillShade="F2"/>
+          </w:tcPr>
+          <w:p>
+            <w:pPr>
+              <w:rPr>
+                <w:lang w:val="en-GB"/>
+              </w:rPr>
+            </w:pPr>
+            <w:r>
+              <w:rPr>
+                <w:lang w:val="en-GB"/>
+              </w:rPr>
+              <w:t>In every HTML file: {% url ‘</w:t>
+            </w:r>
+            <w:r>
+              <w:rPr>
+                <w:color w:val="EE0000"/>
+                <w:lang w:val="en-GB"/>
+              </w:rPr>
+              <w:t>APP</w:t>
+            </w:r>
+            <w:r>
+              <w:rPr>
+                <w:lang w:val="en-GB"/>
+              </w:rPr>
+              <w:t>:</w:t>
+            </w:r>
+            <w:r>
+              <w:rPr>
+                <w:color w:val="EE0000"/>
+                <w:lang w:val="en-GB"/>
+              </w:rPr>
+              <w:t xml:space="preserve">NAME’ </w:t>
+            </w:r>
+            <w:r>
+              <w:rPr>
+                <w:lang w:val="en-GB"/>
+              </w:rPr>
+              <w:t>… %}</w:t>
             </w:r>
           </w:p>
         </w:tc>
@@ -897,6 +1072,95 @@
 <file path=word/numbering.xml><?xml version="1.0" encoding="utf-8"?>
 <w:numbering xmlns:wpc="http://schemas.microsoft.com/office/word/2010/wordprocessingCanvas" xmlns:cx="http://schemas.microsoft.com/office/drawing/2014/chartex" xmlns:cx1="http://schemas.microsoft.com/office/drawing/2015/9/8/chartex" xmlns:cx2="http://schemas.microsoft.com/office/drawing/2015/10/21/chartex" xmlns:cx3="http://schemas.microsoft.com/office/drawing/2016/5/9/chartex" xmlns:cx4="http://schemas.microsoft.com/office/drawing/2016/5/10/chartex" xmlns:cx5="http://schemas.microsoft.com/office/drawing/2016/5/11/chartex" xmlns:cx6="http://schemas.microsoft.com/office/drawing/2016/5/12/chartex" xmlns:cx7="http://schemas.microsoft.com/office/drawing/2016/5/13/chartex" xmlns:cx8="http://schemas.microsoft.com/office/drawing/2016/5/14/chartex" xmlns:mc="http://schemas.openxmlformats.org/markup-compatibility/2006" xmlns:aink="http://schemas.microsoft.com/office/drawing/2016/ink" xmlns:am3d="http://schemas.microsoft.com/office/drawing/2017/model3d" xmlns:o="urn:schemas-microsoft-com:office:office" xmlns:oel="http://schemas.microsoft.com/office/2019/extlst" xmlns:r="http://schemas.openxmlformats.org/officeDocument/2006/relationships" xmlns:m="http://schemas.openxmlformats.org/officeDocument/2006/math" xmlns:v="urn:schemas-microsoft-com:vml" xmlns:wp14="http://schemas.microsoft.com/office/word/2010/wordprocessingDrawing" xmlns:wp="http://schemas.openxmlformats.org/drawingml/2006/wordprocessingDrawing" xmlns:w10="urn:schemas-microsoft-com:office:word" xmlns:w="http://schemas.openxmlformats.org/wordprocessingml/2006/main" xmlns:w14="http://schemas.microsoft.com/office/word/2010/wordml" xmlns:w15="http://schemas.microsoft.com/office/word/2012/wordml" xmlns:w16cex="http://schemas.microsoft.com/office/word/2018/wordml/cex" xmlns:w16cid="http://schemas.microsoft.com/office/word/2016/wordml/cid" xmlns:w16="http://schemas.microsoft.com/office/word/2018/wordml" xmlns:w16du="http://schemas.microsoft.com/office/word/2023/wordml/word16du" xmlns:w16sdtdh="http://schemas.microsoft.com/office/word/2020/wordml/sdtdatahash" xmlns:w16sdtfl="http://schemas.microsoft.com/office/word/2024/wordml/sdtformatlock" xmlns:w16se="http://schemas.microsoft.com/office/word/2015/wordml/symex" xmlns:wpg="http://schemas.microsoft.com/office/word/2010/wordprocessingGroup" xmlns:wpi="http://schemas.microsoft.com/office/word/2010/wordprocessingInk" xmlns:wne="http://schemas.microsoft.com/office/word/2006/wordml" xmlns:wps="http://schemas.microsoft.com/office/word/2010/wordprocessingShape" mc:Ignorable="w14 w15 w16se w16cid w16 w16cex w16sdtdh w16sdtfl w16du wp14">
   <w:abstractNum w:abstractNumId="0" w15:restartNumberingAfterBreak="0">
+    <w:nsid w:val="0B5D140E"/>
+    <w:multiLevelType w:val="hybridMultilevel"/>
+    <w:tmpl w:val="01929D72"/>
+    <w:lvl w:ilvl="0" w:tplc="FFFFFFFF">
+      <w:start w:val="1"/>
+      <w:numFmt w:val="decimal"/>
+      <w:lvlText w:val="%1."/>
+      <w:lvlJc w:val="left"/>
+      <w:pPr>
+        <w:ind w:left="720" w:hanging="360"/>
+      </w:pPr>
+      <w:rPr>
+        <w:rFonts w:hint="default"/>
+      </w:rPr>
+    </w:lvl>
+    <w:lvl w:ilvl="1" w:tplc="FFFFFFFF" w:tentative="1">
+      <w:start w:val="1"/>
+      <w:numFmt w:val="lowerLetter"/>
+      <w:lvlText w:val="%2."/>
+      <w:lvlJc w:val="left"/>
+      <w:pPr>
+        <w:ind w:left="1440" w:hanging="360"/>
+      </w:pPr>
+    </w:lvl>
+    <w:lvl w:ilvl="2" w:tplc="FFFFFFFF" w:tentative="1">
+      <w:start w:val="1"/>
+      <w:numFmt w:val="lowerRoman"/>
+      <w:lvlText w:val="%3."/>
+      <w:lvlJc w:val="right"/>
+      <w:pPr>
+        <w:ind w:left="2160" w:hanging="180"/>
+      </w:pPr>
+    </w:lvl>
+    <w:lvl w:ilvl="3" w:tplc="FFFFFFFF" w:tentative="1">
+      <w:start w:val="1"/>
+      <w:numFmt w:val="decimal"/>
+      <w:lvlText w:val="%4."/>
+      <w:lvlJc w:val="left"/>
+      <w:pPr>
+        <w:ind w:left="2880" w:hanging="360"/>
+      </w:pPr>
+    </w:lvl>
+    <w:lvl w:ilvl="4" w:tplc="FFFFFFFF" w:tentative="1">
+      <w:start w:val="1"/>
+      <w:numFmt w:val="lowerLetter"/>
+      <w:lvlText w:val="%5."/>
+      <w:lvlJc w:val="left"/>
+      <w:pPr>
+        <w:ind w:left="3600" w:hanging="360"/>
+      </w:pPr>
+    </w:lvl>
+    <w:lvl w:ilvl="5" w:tplc="FFFFFFFF" w:tentative="1">
+      <w:start w:val="1"/>
+      <w:numFmt w:val="lowerRoman"/>
+      <w:lvlText w:val="%6."/>
+      <w:lvlJc w:val="right"/>
+      <w:pPr>
+        <w:ind w:left="4320" w:hanging="180"/>
+      </w:pPr>
+    </w:lvl>
+    <w:lvl w:ilvl="6" w:tplc="FFFFFFFF" w:tentative="1">
+      <w:start w:val="1"/>
+      <w:numFmt w:val="decimal"/>
+      <w:lvlText w:val="%7."/>
+      <w:lvlJc w:val="left"/>
+      <w:pPr>
+        <w:ind w:left="5040" w:hanging="360"/>
+      </w:pPr>
+    </w:lvl>
+    <w:lvl w:ilvl="7" w:tplc="FFFFFFFF" w:tentative="1">
+      <w:start w:val="1"/>
+      <w:numFmt w:val="lowerLetter"/>
+      <w:lvlText w:val="%8."/>
+      <w:lvlJc w:val="left"/>
+      <w:pPr>
+        <w:ind w:left="5760" w:hanging="360"/>
+      </w:pPr>
+    </w:lvl>
+    <w:lvl w:ilvl="8" w:tplc="FFFFFFFF" w:tentative="1">
+      <w:start w:val="1"/>
+      <w:numFmt w:val="lowerRoman"/>
+      <w:lvlText w:val="%9."/>
+      <w:lvlJc w:val="right"/>
+      <w:pPr>
+        <w:ind w:left="6480" w:hanging="180"/>
+      </w:pPr>
+    </w:lvl>
+  </w:abstractNum>
+  <w:abstractNum w:abstractNumId="1" w15:restartNumberingAfterBreak="0">
     <w:nsid w:val="1B511A25"/>
     <w:multiLevelType w:val="hybridMultilevel"/>
     <w:tmpl w:val="01929D72"/>
@@ -986,6 +1250,9 @@
     </w:lvl>
   </w:abstractNum>
   <w:num w:numId="1" w16cid:durableId="369260661">
+    <w:abstractNumId w:val="1"/>
+  </w:num>
+  <w:num w:numId="2" w16cid:durableId="107704146">
     <w:abstractNumId w:val="0"/>
   </w:num>
 </w:numbering>

--- a/Shortcuts Django.docx
+++ b/Shortcuts Django.docx
@@ -916,19 +916,7 @@
           <w:lang w:val="en-GB"/>
         </w:rPr>
         <w:lastRenderedPageBreak/>
-        <w:t>Making</w:t>
-      </w:r>
-      <w:r>
-        <w:rPr>
-          <w:lang w:val="en-GB"/>
-        </w:rPr>
-        <w:t xml:space="preserve"> the </w:t>
-      </w:r>
-      <w:r>
-        <w:rPr>
-          <w:lang w:val="en-GB"/>
-        </w:rPr>
-        <w:t>views</w:t>
+        <w:t>Making the views</w:t>
       </w:r>
     </w:p>
     <w:tbl>
@@ -1052,6 +1040,13 @@
         </w:tc>
       </w:tr>
     </w:tbl>
+    <w:p>
+      <w:pPr>
+        <w:rPr>
+          <w:lang w:val="en-GB"/>
+        </w:rPr>
+      </w:pPr>
+    </w:p>
     <w:p>
       <w:pPr>
         <w:rPr>

--- a/Shortcuts Django.docx
+++ b/Shortcuts Django.docx
@@ -266,21 +266,7 @@
               <w:rPr>
                 <w:lang w:val="en-GB"/>
               </w:rPr>
-              <w:t xml:space="preserve">python manage.py </w:t>
-            </w:r>
-            <w:proofErr w:type="spellStart"/>
-            <w:r>
-              <w:rPr>
-                <w:lang w:val="en-GB"/>
-              </w:rPr>
-              <w:t>startapp</w:t>
-            </w:r>
-            <w:proofErr w:type="spellEnd"/>
-            <w:r>
-              <w:rPr>
-                <w:lang w:val="en-GB"/>
-              </w:rPr>
-              <w:t xml:space="preserve"> </w:t>
+              <w:t xml:space="preserve">python manage.py startapp </w:t>
             </w:r>
             <w:r>
               <w:rPr>
@@ -324,21 +310,7 @@
               <w:rPr>
                 <w:lang w:val="en-GB"/>
               </w:rPr>
-              <w:t xml:space="preserve">Set </w:t>
-            </w:r>
-            <w:proofErr w:type="spellStart"/>
-            <w:r>
-              <w:rPr>
-                <w:lang w:val="en-GB"/>
-              </w:rPr>
-              <w:t>timezone</w:t>
-            </w:r>
-            <w:proofErr w:type="spellEnd"/>
-            <w:r>
-              <w:rPr>
-                <w:lang w:val="en-GB"/>
-              </w:rPr>
-              <w:t xml:space="preserve"> to Europe/Brussels (in </w:t>
+              <w:t xml:space="preserve">Set timezone to Europe/Brussels (in </w:t>
             </w:r>
             <w:r>
               <w:rPr>
@@ -468,7 +440,6 @@
               </w:rPr>
               <w:t xml:space="preserve">python manage.py </w:t>
             </w:r>
-            <w:proofErr w:type="spellStart"/>
             <w:r>
               <w:rPr>
                 <w:lang w:val="en-GB"/>
@@ -485,14 +456,7 @@
               <w:rPr>
                 <w:lang w:val="en-GB"/>
               </w:rPr>
-              <w:t>ions</w:t>
-            </w:r>
-            <w:proofErr w:type="spellEnd"/>
-            <w:r>
-              <w:rPr>
-                <w:lang w:val="en-GB"/>
-              </w:rPr>
-              <w:t xml:space="preserve"> </w:t>
+              <w:t xml:space="preserve">ions </w:t>
             </w:r>
             <w:r>
               <w:rPr>
@@ -600,7 +564,6 @@
               </w:rPr>
               <w:t xml:space="preserve"> </w:t>
             </w:r>
-            <w:proofErr w:type="spellStart"/>
             <w:r>
               <w:rPr>
                 <w:color w:val="EE0000"/>
@@ -608,7 +571,6 @@
               </w:rPr>
               <w:t>APP</w:t>
             </w:r>
-            <w:proofErr w:type="spellEnd"/>
             <w:r>
               <w:rPr>
                 <w:lang w:val="en-GB"/>
@@ -736,16 +698,8 @@
               <w:rPr>
                 <w:lang w:val="en-GB"/>
               </w:rPr>
-              <w:t xml:space="preserve">python manage.py </w:t>
-            </w:r>
-            <w:proofErr w:type="spellStart"/>
-            <w:r>
-              <w:rPr>
-                <w:lang w:val="en-GB"/>
-              </w:rPr>
-              <w:t>createsuperuser</w:t>
-            </w:r>
-            <w:proofErr w:type="spellEnd"/>
+              <w:t>python manage.py createsuperuser</w:t>
+            </w:r>
           </w:p>
         </w:tc>
       </w:tr>
@@ -862,19 +816,11 @@
               </w:rPr>
               <w:t xml:space="preserve"> </w:t>
             </w:r>
-            <w:proofErr w:type="spellStart"/>
-            <w:r>
-              <w:rPr>
-                <w:lang w:val="en-GB"/>
-              </w:rPr>
-              <w:t>admin.site.register</w:t>
-            </w:r>
-            <w:proofErr w:type="spellEnd"/>
-            <w:r>
-              <w:rPr>
-                <w:lang w:val="en-GB"/>
-              </w:rPr>
-              <w:t>(</w:t>
+            <w:r>
+              <w:rPr>
+                <w:lang w:val="en-GB"/>
+              </w:rPr>
+              <w:t>admin.site.register(</w:t>
             </w:r>
             <w:r>
               <w:rPr>
@@ -1049,6 +995,102 @@
     </w:p>
     <w:p>
       <w:pPr>
+        <w:pStyle w:val="Kop1"/>
+        <w:numPr>
+          <w:ilvl w:val="0"/>
+          <w:numId w:val="4"/>
+        </w:numPr>
+        <w:rPr>
+          <w:lang w:val="en-GB"/>
+        </w:rPr>
+      </w:pPr>
+      <w:r>
+        <w:rPr>
+          <w:lang w:val="en-GB"/>
+        </w:rPr>
+        <w:t>Automated testing</w:t>
+      </w:r>
+    </w:p>
+    <w:tbl>
+      <w:tblPr>
+        <w:tblStyle w:val="Tabelraster"/>
+        <w:tblW w:w="0" w:type="auto"/>
+        <w:tblLook w:val="04A0" w:firstRow="1" w:lastRow="0" w:firstColumn="1" w:lastColumn="0" w:noHBand="0" w:noVBand="1"/>
+      </w:tblPr>
+      <w:tblGrid>
+        <w:gridCol w:w="9062"/>
+      </w:tblGrid>
+      <w:tr>
+        <w:tc>
+          <w:tcPr>
+            <w:tcW w:w="9062" w:type="dxa"/>
+          </w:tcPr>
+          <w:p>
+            <w:pPr>
+              <w:rPr>
+                <w:lang w:val="en-GB"/>
+              </w:rPr>
+            </w:pPr>
+            <w:r>
+              <w:rPr>
+                <w:lang w:val="en-GB"/>
+              </w:rPr>
+              <w:t xml:space="preserve">Running all tests in </w:t>
+            </w:r>
+            <w:r>
+              <w:rPr>
+                <w:color w:val="EE0000"/>
+                <w:lang w:val="en-GB"/>
+              </w:rPr>
+              <w:t>APP</w:t>
+            </w:r>
+            <w:r>
+              <w:rPr>
+                <w:lang w:val="en-GB"/>
+              </w:rPr>
+              <w:t xml:space="preserve"> (regardless of in which file they were made)</w:t>
+            </w:r>
+            <w:r>
+              <w:rPr>
+                <w:color w:val="EE0000"/>
+                <w:lang w:val="en-GB"/>
+              </w:rPr>
+              <w:t>.</w:t>
+            </w:r>
+          </w:p>
+        </w:tc>
+      </w:tr>
+      <w:tr>
+        <w:tc>
+          <w:tcPr>
+            <w:tcW w:w="9062" w:type="dxa"/>
+            <w:shd w:val="clear" w:color="auto" w:fill="F2F2F2" w:themeFill="background1" w:themeFillShade="F2"/>
+          </w:tcPr>
+          <w:p>
+            <w:pPr>
+              <w:rPr>
+                <w:lang w:val="en-GB"/>
+              </w:rPr>
+            </w:pPr>
+            <w:r>
+              <w:rPr>
+                <w:lang w:val="en-GB"/>
+              </w:rPr>
+              <w:t xml:space="preserve">Python manage.py test </w:t>
+            </w:r>
+            <w:r>
+              <w:rPr>
+                <w:color w:val="EE0000"/>
+                <w:lang w:val="en-GB"/>
+              </w:rPr>
+              <w:t>APP</w:t>
+            </w:r>
+          </w:p>
+        </w:tc>
+      </w:tr>
+    </w:tbl>
+    <w:p>
+      <w:pPr>
         <w:rPr>
           <w:lang w:val="en-GB"/>
         </w:rPr>
@@ -1067,6 +1109,95 @@
 <file path=word/numbering.xml><?xml version="1.0" encoding="utf-8"?>
 <w:numbering xmlns:wpc="http://schemas.microsoft.com/office/word/2010/wordprocessingCanvas" xmlns:cx="http://schemas.microsoft.com/office/drawing/2014/chartex" xmlns:cx1="http://schemas.microsoft.com/office/drawing/2015/9/8/chartex" xmlns:cx2="http://schemas.microsoft.com/office/drawing/2015/10/21/chartex" xmlns:cx3="http://schemas.microsoft.com/office/drawing/2016/5/9/chartex" xmlns:cx4="http://schemas.microsoft.com/office/drawing/2016/5/10/chartex" xmlns:cx5="http://schemas.microsoft.com/office/drawing/2016/5/11/chartex" xmlns:cx6="http://schemas.microsoft.com/office/drawing/2016/5/12/chartex" xmlns:cx7="http://schemas.microsoft.com/office/drawing/2016/5/13/chartex" xmlns:cx8="http://schemas.microsoft.com/office/drawing/2016/5/14/chartex" xmlns:mc="http://schemas.openxmlformats.org/markup-compatibility/2006" xmlns:aink="http://schemas.microsoft.com/office/drawing/2016/ink" xmlns:am3d="http://schemas.microsoft.com/office/drawing/2017/model3d" xmlns:o="urn:schemas-microsoft-com:office:office" xmlns:oel="http://schemas.microsoft.com/office/2019/extlst" xmlns:r="http://schemas.openxmlformats.org/officeDocument/2006/relationships" xmlns:m="http://schemas.openxmlformats.org/officeDocument/2006/math" xmlns:v="urn:schemas-microsoft-com:vml" xmlns:wp14="http://schemas.microsoft.com/office/word/2010/wordprocessingDrawing" xmlns:wp="http://schemas.openxmlformats.org/drawingml/2006/wordprocessingDrawing" xmlns:w10="urn:schemas-microsoft-com:office:word" xmlns:w="http://schemas.openxmlformats.org/wordprocessingml/2006/main" xmlns:w14="http://schemas.microsoft.com/office/word/2010/wordml" xmlns:w15="http://schemas.microsoft.com/office/word/2012/wordml" xmlns:w16cex="http://schemas.microsoft.com/office/word/2018/wordml/cex" xmlns:w16cid="http://schemas.microsoft.com/office/word/2016/wordml/cid" xmlns:w16="http://schemas.microsoft.com/office/word/2018/wordml" xmlns:w16du="http://schemas.microsoft.com/office/word/2023/wordml/word16du" xmlns:w16sdtdh="http://schemas.microsoft.com/office/word/2020/wordml/sdtdatahash" xmlns:w16sdtfl="http://schemas.microsoft.com/office/word/2024/wordml/sdtformatlock" xmlns:w16se="http://schemas.microsoft.com/office/word/2015/wordml/symex" xmlns:wpg="http://schemas.microsoft.com/office/word/2010/wordprocessingGroup" xmlns:wpi="http://schemas.microsoft.com/office/word/2010/wordprocessingInk" xmlns:wne="http://schemas.microsoft.com/office/word/2006/wordml" xmlns:wps="http://schemas.microsoft.com/office/word/2010/wordprocessingShape" mc:Ignorable="w14 w15 w16se w16cid w16 w16cex w16sdtdh w16sdtfl w16du wp14">
   <w:abstractNum w:abstractNumId="0" w15:restartNumberingAfterBreak="0">
+    <w:nsid w:val="064A68EC"/>
+    <w:multiLevelType w:val="hybridMultilevel"/>
+    <w:tmpl w:val="9C0CDE72"/>
+    <w:lvl w:ilvl="0" w:tplc="0813000F">
+      <w:start w:val="5"/>
+      <w:numFmt w:val="decimal"/>
+      <w:lvlText w:val="%1."/>
+      <w:lvlJc w:val="left"/>
+      <w:pPr>
+        <w:ind w:left="720" w:hanging="360"/>
+      </w:pPr>
+      <w:rPr>
+        <w:rFonts w:hint="default"/>
+      </w:rPr>
+    </w:lvl>
+    <w:lvl w:ilvl="1" w:tplc="08130019" w:tentative="1">
+      <w:start w:val="1"/>
+      <w:numFmt w:val="lowerLetter"/>
+      <w:lvlText w:val="%2."/>
+      <w:lvlJc w:val="left"/>
+      <w:pPr>
+        <w:ind w:left="1440" w:hanging="360"/>
+      </w:pPr>
+    </w:lvl>
+    <w:lvl w:ilvl="2" w:tplc="0813001B" w:tentative="1">
+      <w:start w:val="1"/>
+      <w:numFmt w:val="lowerRoman"/>
+      <w:lvlText w:val="%3."/>
+      <w:lvlJc w:val="right"/>
+      <w:pPr>
+        <w:ind w:left="2160" w:hanging="180"/>
+      </w:pPr>
+    </w:lvl>
+    <w:lvl w:ilvl="3" w:tplc="0813000F" w:tentative="1">
+      <w:start w:val="1"/>
+      <w:numFmt w:val="decimal"/>
+      <w:lvlText w:val="%4."/>
+      <w:lvlJc w:val="left"/>
+      <w:pPr>
+        <w:ind w:left="2880" w:hanging="360"/>
+      </w:pPr>
+    </w:lvl>
+    <w:lvl w:ilvl="4" w:tplc="08130019" w:tentative="1">
+      <w:start w:val="1"/>
+      <w:numFmt w:val="lowerLetter"/>
+      <w:lvlText w:val="%5."/>
+      <w:lvlJc w:val="left"/>
+      <w:pPr>
+        <w:ind w:left="3600" w:hanging="360"/>
+      </w:pPr>
+    </w:lvl>
+    <w:lvl w:ilvl="5" w:tplc="0813001B" w:tentative="1">
+      <w:start w:val="1"/>
+      <w:numFmt w:val="lowerRoman"/>
+      <w:lvlText w:val="%6."/>
+      <w:lvlJc w:val="right"/>
+      <w:pPr>
+        <w:ind w:left="4320" w:hanging="180"/>
+      </w:pPr>
+    </w:lvl>
+    <w:lvl w:ilvl="6" w:tplc="0813000F" w:tentative="1">
+      <w:start w:val="1"/>
+      <w:numFmt w:val="decimal"/>
+      <w:lvlText w:val="%7."/>
+      <w:lvlJc w:val="left"/>
+      <w:pPr>
+        <w:ind w:left="5040" w:hanging="360"/>
+      </w:pPr>
+    </w:lvl>
+    <w:lvl w:ilvl="7" w:tplc="08130019" w:tentative="1">
+      <w:start w:val="1"/>
+      <w:numFmt w:val="lowerLetter"/>
+      <w:lvlText w:val="%8."/>
+      <w:lvlJc w:val="left"/>
+      <w:pPr>
+        <w:ind w:left="5760" w:hanging="360"/>
+      </w:pPr>
+    </w:lvl>
+    <w:lvl w:ilvl="8" w:tplc="0813001B" w:tentative="1">
+      <w:start w:val="1"/>
+      <w:numFmt w:val="lowerRoman"/>
+      <w:lvlText w:val="%9."/>
+      <w:lvlJc w:val="right"/>
+      <w:pPr>
+        <w:ind w:left="6480" w:hanging="180"/>
+      </w:pPr>
+    </w:lvl>
+  </w:abstractNum>
+  <w:abstractNum w:abstractNumId="1" w15:restartNumberingAfterBreak="0">
     <w:nsid w:val="0B5D140E"/>
     <w:multiLevelType w:val="hybridMultilevel"/>
     <w:tmpl w:val="01929D72"/>
@@ -1155,7 +1286,7 @@
       </w:pPr>
     </w:lvl>
   </w:abstractNum>
-  <w:abstractNum w:abstractNumId="1" w15:restartNumberingAfterBreak="0">
+  <w:abstractNum w:abstractNumId="2" w15:restartNumberingAfterBreak="0">
     <w:nsid w:val="1B511A25"/>
     <w:multiLevelType w:val="hybridMultilevel"/>
     <w:tmpl w:val="01929D72"/>
@@ -1244,10 +1375,105 @@
       </w:pPr>
     </w:lvl>
   </w:abstractNum>
+  <w:abstractNum w:abstractNumId="3" w15:restartNumberingAfterBreak="0">
+    <w:nsid w:val="574E1321"/>
+    <w:multiLevelType w:val="hybridMultilevel"/>
+    <w:tmpl w:val="01929D72"/>
+    <w:lvl w:ilvl="0" w:tplc="FFFFFFFF">
+      <w:start w:val="1"/>
+      <w:numFmt w:val="decimal"/>
+      <w:lvlText w:val="%1."/>
+      <w:lvlJc w:val="left"/>
+      <w:pPr>
+        <w:ind w:left="720" w:hanging="360"/>
+      </w:pPr>
+      <w:rPr>
+        <w:rFonts w:hint="default"/>
+      </w:rPr>
+    </w:lvl>
+    <w:lvl w:ilvl="1" w:tplc="FFFFFFFF" w:tentative="1">
+      <w:start w:val="1"/>
+      <w:numFmt w:val="lowerLetter"/>
+      <w:lvlText w:val="%2."/>
+      <w:lvlJc w:val="left"/>
+      <w:pPr>
+        <w:ind w:left="1440" w:hanging="360"/>
+      </w:pPr>
+    </w:lvl>
+    <w:lvl w:ilvl="2" w:tplc="FFFFFFFF" w:tentative="1">
+      <w:start w:val="1"/>
+      <w:numFmt w:val="lowerRoman"/>
+      <w:lvlText w:val="%3."/>
+      <w:lvlJc w:val="right"/>
+      <w:pPr>
+        <w:ind w:left="2160" w:hanging="180"/>
+      </w:pPr>
+    </w:lvl>
+    <w:lvl w:ilvl="3" w:tplc="FFFFFFFF" w:tentative="1">
+      <w:start w:val="1"/>
+      <w:numFmt w:val="decimal"/>
+      <w:lvlText w:val="%4."/>
+      <w:lvlJc w:val="left"/>
+      <w:pPr>
+        <w:ind w:left="2880" w:hanging="360"/>
+      </w:pPr>
+    </w:lvl>
+    <w:lvl w:ilvl="4" w:tplc="FFFFFFFF" w:tentative="1">
+      <w:start w:val="1"/>
+      <w:numFmt w:val="lowerLetter"/>
+      <w:lvlText w:val="%5."/>
+      <w:lvlJc w:val="left"/>
+      <w:pPr>
+        <w:ind w:left="3600" w:hanging="360"/>
+      </w:pPr>
+    </w:lvl>
+    <w:lvl w:ilvl="5" w:tplc="FFFFFFFF" w:tentative="1">
+      <w:start w:val="1"/>
+      <w:numFmt w:val="lowerRoman"/>
+      <w:lvlText w:val="%6."/>
+      <w:lvlJc w:val="right"/>
+      <w:pPr>
+        <w:ind w:left="4320" w:hanging="180"/>
+      </w:pPr>
+    </w:lvl>
+    <w:lvl w:ilvl="6" w:tplc="FFFFFFFF" w:tentative="1">
+      <w:start w:val="1"/>
+      <w:numFmt w:val="decimal"/>
+      <w:lvlText w:val="%7."/>
+      <w:lvlJc w:val="left"/>
+      <w:pPr>
+        <w:ind w:left="5040" w:hanging="360"/>
+      </w:pPr>
+    </w:lvl>
+    <w:lvl w:ilvl="7" w:tplc="FFFFFFFF" w:tentative="1">
+      <w:start w:val="1"/>
+      <w:numFmt w:val="lowerLetter"/>
+      <w:lvlText w:val="%8."/>
+      <w:lvlJc w:val="left"/>
+      <w:pPr>
+        <w:ind w:left="5760" w:hanging="360"/>
+      </w:pPr>
+    </w:lvl>
+    <w:lvl w:ilvl="8" w:tplc="FFFFFFFF" w:tentative="1">
+      <w:start w:val="1"/>
+      <w:numFmt w:val="lowerRoman"/>
+      <w:lvlText w:val="%9."/>
+      <w:lvlJc w:val="right"/>
+      <w:pPr>
+        <w:ind w:left="6480" w:hanging="180"/>
+      </w:pPr>
+    </w:lvl>
+  </w:abstractNum>
   <w:num w:numId="1" w16cid:durableId="369260661">
+    <w:abstractNumId w:val="2"/>
+  </w:num>
+  <w:num w:numId="2" w16cid:durableId="107704146">
     <w:abstractNumId w:val="1"/>
   </w:num>
-  <w:num w:numId="2" w16cid:durableId="107704146">
+  <w:num w:numId="3" w16cid:durableId="48771588">
+    <w:abstractNumId w:val="3"/>
+  </w:num>
+  <w:num w:numId="4" w16cid:durableId="1827043054">
     <w:abstractNumId w:val="0"/>
   </w:num>
 </w:numbering>

--- a/Shortcuts Django.docx
+++ b/Shortcuts Django.docx
@@ -846,6 +846,89 @@
         </w:rPr>
       </w:pPr>
     </w:p>
+    <w:tbl>
+      <w:tblPr>
+        <w:tblStyle w:val="Tabelraster"/>
+        <w:tblW w:w="0" w:type="auto"/>
+        <w:tblLook w:val="04A0" w:firstRow="1" w:lastRow="0" w:firstColumn="1" w:lastColumn="0" w:noHBand="0" w:noVBand="1"/>
+      </w:tblPr>
+      <w:tblGrid>
+        <w:gridCol w:w="9062"/>
+      </w:tblGrid>
+      <w:tr>
+        <w:tc>
+          <w:tcPr>
+            <w:tcW w:w="9062" w:type="dxa"/>
+          </w:tcPr>
+          <w:p>
+            <w:pPr>
+              <w:rPr>
+                <w:lang w:val="en-GB"/>
+              </w:rPr>
+            </w:pPr>
+            <w:r>
+              <w:rPr>
+                <w:lang w:val="en-GB"/>
+              </w:rPr>
+              <w:t xml:space="preserve">Opening the admin-page of a </w:t>
+            </w:r>
+            <w:r>
+              <w:rPr>
+                <w:color w:val="EE0000"/>
+                <w:lang w:val="en-GB"/>
+              </w:rPr>
+              <w:t>SITE</w:t>
+            </w:r>
+            <w:r>
+              <w:rPr>
+                <w:lang w:val="en-GB"/>
+              </w:rPr>
+              <w:t>.</w:t>
+            </w:r>
+          </w:p>
+        </w:tc>
+      </w:tr>
+      <w:tr>
+        <w:tc>
+          <w:tcPr>
+            <w:tcW w:w="9062" w:type="dxa"/>
+            <w:shd w:val="clear" w:color="auto" w:fill="F2F2F2" w:themeFill="background1" w:themeFillShade="F2"/>
+          </w:tcPr>
+          <w:p>
+            <w:pPr>
+              <w:rPr>
+                <w:lang w:val="en-GB"/>
+              </w:rPr>
+            </w:pPr>
+            <w:r>
+              <w:rPr>
+                <w:lang w:val="en-GB"/>
+              </w:rPr>
+              <w:t>In your browser type</w:t>
+            </w:r>
+            <w:r>
+              <w:rPr>
+                <w:lang w:val="en-GB"/>
+              </w:rPr>
+              <w:t xml:space="preserve">: </w:t>
+            </w:r>
+            <w:r>
+              <w:rPr>
+                <w:color w:val="EE0000"/>
+                <w:lang w:val="en-GB"/>
+              </w:rPr>
+              <w:t>SITE-URL</w:t>
+            </w:r>
+            <w:r>
+              <w:rPr>
+                <w:lang w:val="en-GB"/>
+              </w:rPr>
+              <w:t>/admin</w:t>
+            </w:r>
+          </w:p>
+        </w:tc>
+      </w:tr>
+    </w:tbl>
     <w:p>
       <w:pPr>
         <w:pStyle w:val="Kop1"/>
